--- a/seo_extrator/Prezado1.docx
+++ b/seo_extrator/Prezado1.docx
@@ -3,21 +3,32 @@
 <w:document xmlns:wpc="http://schemas.microsoft.com/office/word/2010/wordprocessingCanvas" xmlns:cx="http://schemas.microsoft.com/office/drawing/2014/chartex" xmlns:cx1="http://schemas.microsoft.com/office/drawing/2015/9/8/chartex" xmlns:cx2="http://schemas.microsoft.com/office/drawing/2015/10/21/chartex" xmlns:cx3="http://schemas.microsoft.com/office/drawing/2016/5/9/chartex" xmlns:cx4="http://schemas.microsoft.com/office/drawing/2016/5/10/chartex" xmlns:cx5="http://schemas.microsoft.com/office/drawing/2016/5/11/chartex" xmlns:cx6="http://schemas.microsoft.com/office/drawing/2016/5/12/chartex" xmlns:cx7="http://schemas.microsoft.com/office/drawing/2016/5/13/chartex" xmlns:cx8="http://schemas.microsoft.com/office/drawing/2016/5/14/chartex" xmlns:mc="http://schemas.openxmlformats.org/markup-compatibility/2006" xmlns:aink="http://schemas.microsoft.com/office/drawing/2016/ink" xmlns:am3d="http://schemas.microsoft.com/office/drawing/2017/model3d" xmlns:o="urn:schemas-microsoft-com:office:office" xmlns:r="http://schemas.openxmlformats.org/officeDocument/2006/relationships" xmlns:m="http://schemas.openxmlformats.org/officeDocument/2006/math" xmlns:v="urn:schemas-microsoft-com:vml" xmlns:wp14="http://schemas.microsoft.com/office/word/2010/wordprocessingDrawing" xmlns:wp="http://schemas.openxmlformats.org/drawingml/2006/wordprocessingDrawing" xmlns:w10="urn:schemas-microsoft-com:office:word" xmlns:w="http://schemas.openxmlformats.org/wordprocessingml/2006/main" xmlns:w14="http://schemas.microsoft.com/office/word/2010/wordml" xmlns:w15="http://schemas.microsoft.com/office/word/2012/wordml" xmlns:w16cex="http://schemas.microsoft.com/office/word/2018/wordml/cex" xmlns:w16cid="http://schemas.microsoft.com/office/word/2016/wordml/cid" xmlns:w16="http://schemas.microsoft.com/office/word/2018/wordml" xmlns:w16se="http://schemas.microsoft.com/office/word/2015/wordml/symex" xmlns:wpg="http://schemas.microsoft.com/office/word/2010/wordprocessingGroup" xmlns:wpi="http://schemas.microsoft.com/office/word/2010/wordprocessingInk" xmlns:wne="http://schemas.microsoft.com/office/word/2006/wordml" xmlns:wps="http://schemas.microsoft.com/office/word/2010/wordprocessingShape" mc:Ignorable="w14 w15 w16se w16cid w16 w16cex wp14">
   <w:body>
     <w:p>
-      <w:r>
-        <w:t xml:space="preserve">Responsáveis pelo site </w:t>
-      </w:r>
-      <w:fldSimple w:instr=" MERGEFIELD Domínio ">
+      <w:fldSimple w:instr=" MERGEFIELD titulo1 ">
         <w:r>
           <w:rPr>
             <w:noProof/>
           </w:rPr>
-          <w:t>«Domínio»</w:t>
+          <w:t>«titulo1»</w:t>
         </w:r>
       </w:fldSimple>
     </w:p>
     <w:p/>
     <w:p>
       <w:r>
+        <w:t xml:space="preserve">Responsáveis pelo site </w:t>
+      </w:r>
+      <w:fldSimple w:instr=" MERGEFIELD dom ">
+        <w:r>
+          <w:rPr>
+            <w:noProof/>
+          </w:rPr>
+          <w:t>«dom»</w:t>
+        </w:r>
+      </w:fldSimple>
+    </w:p>
+    <w:p/>
+    <w:p>
+      <w:r>
         <w:t>Cheguei até você através da</w:t>
       </w:r>
       <w:r>
@@ -50,14 +61,17 @@
         <w:fldChar w:fldCharType="end"/>
       </w:r>
       <w:r>
-        <w:t xml:space="preserve"> (</w:t>
-      </w:r>
-      <w:fldSimple w:instr=" MERGEFIELD página ">
+        <w:t xml:space="preserve"> </w:t>
+      </w:r>
+      <w:r>
+        <w:t>(</w:t>
+      </w:r>
+      <w:fldSimple w:instr=" MERGEFIELD dominio ">
         <w:r>
           <w:rPr>
             <w:noProof/>
           </w:rPr>
-          <w:t>«página»</w:t>
+          <w:t>«dominio»</w:t>
         </w:r>
       </w:fldSimple>
       <w:r>
@@ -183,327 +197,1482 @@
 <wne:recipients xmlns:wpc="http://schemas.microsoft.com/office/word/2010/wordprocessingCanvas" xmlns:cx="http://schemas.microsoft.com/office/drawing/2014/chartex" xmlns:cx1="http://schemas.microsoft.com/office/drawing/2015/9/8/chartex" xmlns:cx2="http://schemas.microsoft.com/office/drawing/2015/10/21/chartex" xmlns:cx3="http://schemas.microsoft.com/office/drawing/2016/5/9/chartex" xmlns:cx4="http://schemas.microsoft.com/office/drawing/2016/5/10/chartex" xmlns:cx5="http://schemas.microsoft.com/office/drawing/2016/5/11/chartex" xmlns:cx6="http://schemas.microsoft.com/office/drawing/2016/5/12/chartex" xmlns:cx7="http://schemas.microsoft.com/office/drawing/2016/5/13/chartex" xmlns:cx8="http://schemas.microsoft.com/office/drawing/2016/5/14/chartex" xmlns:mc="http://schemas.openxmlformats.org/markup-compatibility/2006" xmlns:aink="http://schemas.microsoft.com/office/drawing/2016/ink" xmlns:am3d="http://schemas.microsoft.com/office/drawing/2017/model3d" xmlns:o="urn:schemas-microsoft-com:office:office" xmlns:r="http://schemas.openxmlformats.org/officeDocument/2006/relationships" xmlns:m="http://schemas.openxmlformats.org/officeDocument/2006/math" xmlns:v="urn:schemas-microsoft-com:vml" xmlns:wp14="http://schemas.microsoft.com/office/word/2010/wordprocessingDrawing" xmlns:wp="http://schemas.openxmlformats.org/drawingml/2006/wordprocessingDrawing" xmlns:w10="urn:schemas-microsoft-com:office:word" xmlns:w="http://schemas.openxmlformats.org/wordprocessingml/2006/main" xmlns:w14="http://schemas.microsoft.com/office/word/2010/wordml" xmlns:w15="http://schemas.microsoft.com/office/word/2012/wordml" xmlns:w16cex="http://schemas.microsoft.com/office/word/2018/wordml/cex" xmlns:w16cid="http://schemas.microsoft.com/office/word/2016/wordml/cid" xmlns:w16="http://schemas.microsoft.com/office/word/2018/wordml" xmlns:w16se="http://schemas.microsoft.com/office/word/2015/wordml/symex" xmlns:wpg="http://schemas.microsoft.com/office/word/2010/wordprocessingGroup" xmlns:wpi="http://schemas.microsoft.com/office/word/2010/wordprocessingInk" xmlns:wne="http://schemas.microsoft.com/office/word/2006/wordml" xmlns:wps="http://schemas.microsoft.com/office/word/2010/wordprocessingShape" mc:Ignorable="w14 w15 w16se w16cid w16 w16cex wp14">
   <wne:recipientData>
     <wne:active wne:val="0"/>
-    <wne:hash wne:val="237527228"/>
-  </wne:recipientData>
-  <wne:recipientData>
-    <wne:active wne:val="0"/>
-    <wne:hash wne:val="-1343812416"/>
-  </wne:recipientData>
-  <wne:recipientData>
-    <wne:active wne:val="0"/>
-    <wne:hash wne:val="729077405"/>
-  </wne:recipientData>
-  <wne:recipientData>
-    <wne:active wne:val="0"/>
-    <wne:hash wne:val="916410735"/>
-  </wne:recipientData>
-  <wne:recipientData>
-    <wne:active wne:val="0"/>
-    <wne:hash wne:val="-1755084303"/>
-  </wne:recipientData>
-  <wne:recipientData>
-    <wne:active wne:val="0"/>
-    <wne:hash wne:val="342232749"/>
-  </wne:recipientData>
-  <wne:recipientData>
-    <wne:active wne:val="0"/>
-    <wne:hash wne:val="-1916761888"/>
-  </wne:recipientData>
-  <wne:recipientData>
-    <wne:active wne:val="0"/>
-    <wne:hash wne:val="1017055588"/>
-  </wne:recipientData>
-  <wne:recipientData>
-    <wne:active wne:val="0"/>
-    <wne:hash wne:val="-2024653866"/>
-  </wne:recipientData>
-  <wne:recipientData>
-    <wne:active wne:val="0"/>
-    <wne:hash wne:val="-676928437"/>
-  </wne:recipientData>
-  <wne:recipientData>
-    <wne:active wne:val="0"/>
-    <wne:hash wne:val="1270529449"/>
-  </wne:recipientData>
-  <wne:recipientData>
-    <wne:active wne:val="0"/>
-    <wne:hash wne:val="1721815070"/>
-  </wne:recipientData>
-  <wne:recipientData>
-    <wne:active wne:val="0"/>
-    <wne:hash wne:val="-236233878"/>
-  </wne:recipientData>
-  <wne:recipientData>
-    <wne:active wne:val="0"/>
-    <wne:hash wne:val="-516106960"/>
-  </wne:recipientData>
-  <wne:recipientData>
-    <wne:active wne:val="0"/>
-    <wne:hash wne:val="1572468170"/>
-  </wne:recipientData>
-  <wne:recipientData>
-    <wne:active wne:val="0"/>
-    <wne:hash wne:val="1048490115"/>
-  </wne:recipientData>
-  <wne:recipientData>
-    <wne:active wne:val="0"/>
-    <wne:hash wne:val="-315444881"/>
-  </wne:recipientData>
-  <wne:recipientData>
-    <wne:active wne:val="0"/>
-    <wne:hash wne:val="-1897546492"/>
-  </wne:recipientData>
-  <wne:recipientData>
-    <wne:active wne:val="0"/>
-    <wne:hash wne:val="2064857747"/>
-  </wne:recipientData>
-  <wne:recipientData>
-    <wne:active wne:val="0"/>
-    <wne:hash wne:val="343976329"/>
-  </wne:recipientData>
-  <wne:recipientData>
-    <wne:active wne:val="0"/>
-    <wne:hash wne:val="813213084"/>
-  </wne:recipientData>
-  <wne:recipientData>
-    <wne:active wne:val="0"/>
-    <wne:hash wne:val="1974047218"/>
-  </wne:recipientData>
-  <wne:recipientData>
-    <wne:active wne:val="0"/>
-    <wne:hash wne:val="1368351723"/>
-  </wne:recipientData>
-  <wne:recipientData>
-    <wne:active wne:val="0"/>
-    <wne:hash wne:val="-1960671303"/>
-  </wne:recipientData>
-  <wne:recipientData>
-    <wne:active wne:val="0"/>
-    <wne:hash wne:val="874387247"/>
-  </wne:recipientData>
-  <wne:recipientData>
-    <wne:active wne:val="0"/>
-    <wne:hash wne:val="692755972"/>
-  </wne:recipientData>
-  <wne:recipientData>
-    <wne:active wne:val="0"/>
-    <wne:hash wne:val="301710260"/>
+    <wne:hash wne:val="-1194402487"/>
+  </wne:recipientData>
+  <wne:recipientData>
+    <wne:active wne:val="0"/>
+    <wne:hash wne:val="-212721391"/>
+  </wne:recipientData>
+  <wne:recipientData>
+    <wne:active wne:val="0"/>
+    <wne:hash wne:val="2076415673"/>
+  </wne:recipientData>
+  <wne:recipientData>
+    <wne:active wne:val="0"/>
+    <wne:hash wne:val="-1843741119"/>
+  </wne:recipientData>
+  <wne:recipientData>
+    <wne:active wne:val="0"/>
+    <wne:hash wne:val="-839378296"/>
+  </wne:recipientData>
+  <wne:recipientData>
+    <wne:active wne:val="0"/>
+    <wne:hash wne:val="-1608667554"/>
+  </wne:recipientData>
+  <wne:recipientData>
+    <wne:active wne:val="0"/>
+    <wne:hash wne:val="-2078004908"/>
+  </wne:recipientData>
+  <wne:recipientData>
+    <wne:active wne:val="0"/>
+    <wne:hash wne:val="1736727841"/>
+  </wne:recipientData>
+  <wne:recipientData>
+    <wne:active wne:val="0"/>
+    <wne:hash wne:val="-865201097"/>
+  </wne:recipientData>
+  <wne:recipientData>
+    <wne:active wne:val="0"/>
+    <wne:hash wne:val="1108656739"/>
+  </wne:recipientData>
+  <wne:recipientData>
+    <wne:active wne:val="0"/>
+    <wne:hash wne:val="-33596106"/>
+  </wne:recipientData>
+  <wne:recipientData>
+    <wne:active wne:val="0"/>
+    <wne:hash wne:val="-1420196063"/>
   </wne:recipientData>
   <wne:recipientData>
     <wne:active wne:val="1"/>
-    <wne:hash wne:val="-482366820"/>
+    <wne:hash wne:val="-1796936435"/>
   </wne:recipientData>
   <wne:recipientData>
     <wne:active wne:val="1"/>
-    <wne:hash wne:val="-1657551776"/>
+    <wne:hash wne:val="382949854"/>
   </wne:recipientData>
   <wne:recipientData>
     <wne:active wne:val="1"/>
-    <wne:hash wne:val="-117596505"/>
+    <wne:hash wne:val="-194607125"/>
   </wne:recipientData>
   <wne:recipientData>
     <wne:active wne:val="1"/>
-    <wne:hash wne:val="593527992"/>
+    <wne:hash wne:val="1368478936"/>
   </wne:recipientData>
   <wne:recipientData>
     <wne:active wne:val="1"/>
-    <wne:hash wne:val="-990099949"/>
+    <wne:hash wne:val="1604039865"/>
   </wne:recipientData>
   <wne:recipientData>
     <wne:active wne:val="1"/>
-    <wne:hash wne:val="437569042"/>
+    <wne:hash wne:val="-460222387"/>
   </wne:recipientData>
   <wne:recipientData>
     <wne:active wne:val="1"/>
-    <wne:hash wne:val="1142080451"/>
+    <wne:hash wne:val="-1920719367"/>
   </wne:recipientData>
   <wne:recipientData>
     <wne:active wne:val="1"/>
-    <wne:hash wne:val="1463347823"/>
+    <wne:hash wne:val="-700060544"/>
   </wne:recipientData>
   <wne:recipientData>
     <wne:active wne:val="1"/>
-    <wne:hash wne:val="2076628657"/>
+    <wne:hash wne:val="348679303"/>
   </wne:recipientData>
   <wne:recipientData>
     <wne:active wne:val="1"/>
-    <wne:hash wne:val="-715957041"/>
+    <wne:hash wne:val="180337243"/>
   </wne:recipientData>
   <wne:recipientData>
     <wne:active wne:val="1"/>
-    <wne:hash wne:val="-352537448"/>
+    <wne:hash wne:val="1175364263"/>
   </wne:recipientData>
   <wne:recipientData>
     <wne:active wne:val="1"/>
-    <wne:hash wne:val="229534546"/>
-  </wne:recipientData>
-  <wne:recipientData>
-    <wne:active wne:val="1"/>
-    <wne:hash wne:val="-1120686005"/>
-  </wne:recipientData>
-  <wne:recipientData>
-    <wne:active wne:val="1"/>
-    <wne:hash wne:val="-823367781"/>
-  </wne:recipientData>
-  <wne:recipientData>
-    <wne:active wne:val="1"/>
-    <wne:hash wne:val="-1771592683"/>
-  </wne:recipientData>
-  <wne:recipientData>
-    <wne:active wne:val="1"/>
-    <wne:hash wne:val="1639325333"/>
-  </wne:recipientData>
-  <wne:recipientData>
-    <wne:active wne:val="1"/>
-    <wne:hash wne:val="-491681541"/>
-  </wne:recipientData>
-  <wne:recipientData>
-    <wne:active wne:val="1"/>
-    <wne:hash wne:val="1671536935"/>
-  </wne:recipientData>
-  <wne:recipientData>
-    <wne:active wne:val="1"/>
-    <wne:hash wne:val="-575729657"/>
-  </wne:recipientData>
-  <wne:recipientData>
-    <wne:active wne:val="1"/>
-    <wne:hash wne:val="-1171420261"/>
-  </wne:recipientData>
-  <wne:recipientData>
-    <wne:active wne:val="1"/>
-    <wne:hash wne:val="733520265"/>
-  </wne:recipientData>
-  <wne:recipientData>
-    <wne:active wne:val="1"/>
-    <wne:hash wne:val="1601036944"/>
-  </wne:recipientData>
-  <wne:recipientData>
-    <wne:active wne:val="1"/>
-    <wne:hash wne:val="1785909322"/>
-  </wne:recipientData>
-  <wne:recipientData>
-    <wne:active wne:val="1"/>
-    <wne:hash wne:val="631005718"/>
-  </wne:recipientData>
-  <wne:recipientData>
-    <wne:active wne:val="1"/>
-    <wne:hash wne:val="995131193"/>
-  </wne:recipientData>
-  <wne:recipientData>
-    <wne:active wne:val="1"/>
-    <wne:hash wne:val="2057415601"/>
-  </wne:recipientData>
-  <wne:recipientData>
-    <wne:active wne:val="1"/>
-    <wne:hash wne:val="-1933279356"/>
-  </wne:recipientData>
-  <wne:recipientData>
-    <wne:active wne:val="0"/>
-    <wne:hash wne:val="-1926110230"/>
-  </wne:recipientData>
-  <wne:recipientData>
-    <wne:active wne:val="0"/>
-    <wne:hash wne:val="2031555879"/>
-  </wne:recipientData>
-  <wne:recipientData>
-    <wne:active wne:val="0"/>
-    <wne:hash wne:val="1019470429"/>
-  </wne:recipientData>
-  <wne:recipientData>
-    <wne:active wne:val="0"/>
-    <wne:hash wne:val="1423884820"/>
-  </wne:recipientData>
-  <wne:recipientData>
-    <wne:active wne:val="0"/>
-    <wne:hash wne:val="-2075290750"/>
-  </wne:recipientData>
-  <wne:recipientData>
-    <wne:active wne:val="0"/>
-    <wne:hash wne:val="557112937"/>
-  </wne:recipientData>
-  <wne:recipientData>
-    <wne:active wne:val="0"/>
-    <wne:hash wne:val="1280682104"/>
-  </wne:recipientData>
-  <wne:recipientData>
-    <wne:active wne:val="0"/>
-    <wne:hash wne:val="473658449"/>
-  </wne:recipientData>
-  <wne:recipientData>
-    <wne:active wne:val="0"/>
-    <wne:hash wne:val="-1120319360"/>
-  </wne:recipientData>
-  <wne:recipientData>
-    <wne:active wne:val="0"/>
-    <wne:hash wne:val="-893809499"/>
-  </wne:recipientData>
-  <wne:recipientData>
-    <wne:active wne:val="0"/>
-    <wne:hash wne:val="1389207027"/>
-  </wne:recipientData>
-  <wne:recipientData>
-    <wne:active wne:val="0"/>
-    <wne:hash wne:val="-487463659"/>
-  </wne:recipientData>
-  <wne:recipientData>
-    <wne:active wne:val="0"/>
-    <wne:hash wne:val="788252842"/>
-  </wne:recipientData>
-  <wne:recipientData>
-    <wne:active wne:val="0"/>
-    <wne:hash wne:val="-1045111983"/>
-  </wne:recipientData>
-  <wne:recipientData>
-    <wne:active wne:val="0"/>
-    <wne:hash wne:val="-1948318437"/>
-  </wne:recipientData>
-  <wne:recipientData>
-    <wne:active wne:val="0"/>
-    <wne:hash wne:val="-2022932808"/>
-  </wne:recipientData>
-  <wne:recipientData>
-    <wne:active wne:val="0"/>
-    <wne:hash wne:val="667347883"/>
-  </wne:recipientData>
-  <wne:recipientData>
-    <wne:active wne:val="0"/>
-    <wne:hash wne:val="520093939"/>
-  </wne:recipientData>
-  <wne:recipientData>
-    <wne:active wne:val="0"/>
-    <wne:hash wne:val="1902026918"/>
-  </wne:recipientData>
-  <wne:recipientData>
-    <wne:active wne:val="0"/>
-    <wne:hash wne:val="-1661475785"/>
-  </wne:recipientData>
-  <wne:recipientData>
-    <wne:active wne:val="0"/>
-    <wne:hash wne:val="1222332486"/>
-  </wne:recipientData>
-  <wne:recipientData>
-    <wne:active wne:val="0"/>
-    <wne:hash wne:val="-1921213412"/>
-  </wne:recipientData>
-  <wne:recipientData>
-    <wne:active wne:val="0"/>
-    <wne:hash wne:val="-529250446"/>
-  </wne:recipientData>
-  <wne:recipientData>
-    <wne:active wne:val="0"/>
-    <wne:hash wne:val="-1034269745"/>
-  </wne:recipientData>
-  <wne:recipientData>
-    <wne:active wne:val="0"/>
-    <wne:hash wne:val="-1203333694"/>
-  </wne:recipientData>
-  <wne:recipientData>
-    <wne:active wne:val="0"/>
-    <wne:hash wne:val="1366180121"/>
-  </wne:recipientData>
-  <wne:recipientData>
-    <wne:active wne:val="0"/>
-    <wne:hash wne:val="1609462901"/>
+    <wne:hash wne:val="-1732947494"/>
+  </wne:recipientData>
+  <wne:recipientData>
+    <wne:active wne:val="0"/>
+    <wne:hash wne:val="1268551349"/>
+  </wne:recipientData>
+  <wne:recipientData>
+    <wne:active wne:val="0"/>
+    <wne:hash wne:val="-2034726973"/>
+  </wne:recipientData>
+  <wne:recipientData>
+    <wne:active wne:val="0"/>
+    <wne:hash wne:val="69482363"/>
+  </wne:recipientData>
+  <wne:recipientData>
+    <wne:active wne:val="0"/>
+    <wne:hash wne:val="-1109228368"/>
+  </wne:recipientData>
+  <wne:recipientData>
+    <wne:active wne:val="0"/>
+    <wne:hash wne:val="-224661089"/>
+  </wne:recipientData>
+  <wne:recipientData>
+    <wne:active wne:val="0"/>
+    <wne:hash wne:val="-1907392740"/>
+  </wne:recipientData>
+  <wne:recipientData>
+    <wne:active wne:val="0"/>
+    <wne:hash wne:val="1355357245"/>
+  </wne:recipientData>
+  <wne:recipientData>
+    <wne:active wne:val="0"/>
+    <wne:hash wne:val="957763020"/>
+  </wne:recipientData>
+  <wne:recipientData>
+    <wne:active wne:val="0"/>
+    <wne:hash wne:val="727554891"/>
+  </wne:recipientData>
+  <wne:recipientData>
+    <wne:active wne:val="0"/>
+    <wne:hash wne:val="1861230871"/>
+  </wne:recipientData>
+  <wne:recipientData>
+    <wne:active wne:val="0"/>
+    <wne:hash wne:val="-530014615"/>
+  </wne:recipientData>
+  <wne:recipientData>
+    <wne:active wne:val="0"/>
+    <wne:hash wne:val="741598769"/>
+  </wne:recipientData>
+  <wne:recipientData>
+    <wne:active wne:val="0"/>
+  </wne:recipientData>
+  <wne:recipientData>
+    <wne:active wne:val="0"/>
+  </wne:recipientData>
+  <wne:recipientData>
+    <wne:active wne:val="0"/>
+  </wne:recipientData>
+  <wne:recipientData>
+    <wne:active wne:val="0"/>
+  </wne:recipientData>
+  <wne:recipientData>
+    <wne:active wne:val="0"/>
+  </wne:recipientData>
+  <wne:recipientData>
+    <wne:active wne:val="0"/>
+  </wne:recipientData>
+  <wne:recipientData>
+    <wne:active wne:val="0"/>
+  </wne:recipientData>
+  <wne:recipientData>
+    <wne:active wne:val="0"/>
+  </wne:recipientData>
+  <wne:recipientData>
+    <wne:active wne:val="0"/>
+  </wne:recipientData>
+  <wne:recipientData>
+    <wne:active wne:val="0"/>
+  </wne:recipientData>
+  <wne:recipientData>
+    <wne:active wne:val="0"/>
+  </wne:recipientData>
+  <wne:recipientData>
+    <wne:active wne:val="0"/>
+  </wne:recipientData>
+  <wne:recipientData>
+    <wne:active wne:val="0"/>
+  </wne:recipientData>
+  <wne:recipientData>
+    <wne:active wne:val="0"/>
+  </wne:recipientData>
+  <wne:recipientData>
+    <wne:active wne:val="0"/>
+  </wne:recipientData>
+  <wne:recipientData>
+    <wne:active wne:val="0"/>
+  </wne:recipientData>
+  <wne:recipientData>
+    <wne:active wne:val="0"/>
+  </wne:recipientData>
+  <wne:recipientData>
+    <wne:active wne:val="0"/>
+  </wne:recipientData>
+  <wne:recipientData>
+    <wne:active wne:val="0"/>
+  </wne:recipientData>
+  <wne:recipientData>
+    <wne:active wne:val="0"/>
+  </wne:recipientData>
+  <wne:recipientData>
+    <wne:active wne:val="0"/>
+  </wne:recipientData>
+  <wne:recipientData>
+    <wne:active wne:val="0"/>
+  </wne:recipientData>
+  <wne:recipientData>
+    <wne:active wne:val="0"/>
+  </wne:recipientData>
+  <wne:recipientData>
+    <wne:active wne:val="0"/>
+  </wne:recipientData>
+  <wne:recipientData>
+    <wne:active wne:val="0"/>
+  </wne:recipientData>
+  <wne:recipientData>
+    <wne:active wne:val="0"/>
+  </wne:recipientData>
+  <wne:recipientData>
+    <wne:active wne:val="0"/>
+  </wne:recipientData>
+  <wne:recipientData>
+    <wne:active wne:val="0"/>
+  </wne:recipientData>
+  <wne:recipientData>
+    <wne:active wne:val="0"/>
+  </wne:recipientData>
+  <wne:recipientData>
+    <wne:active wne:val="0"/>
+  </wne:recipientData>
+  <wne:recipientData>
+    <wne:active wne:val="0"/>
+  </wne:recipientData>
+  <wne:recipientData>
+    <wne:active wne:val="0"/>
+  </wne:recipientData>
+  <wne:recipientData>
+    <wne:active wne:val="0"/>
+  </wne:recipientData>
+  <wne:recipientData>
+    <wne:active wne:val="0"/>
+  </wne:recipientData>
+  <wne:recipientData>
+    <wne:active wne:val="0"/>
+  </wne:recipientData>
+  <wne:recipientData>
+    <wne:active wne:val="0"/>
+  </wne:recipientData>
+  <wne:recipientData>
+    <wne:active wne:val="0"/>
+  </wne:recipientData>
+  <wne:recipientData>
+    <wne:active wne:val="0"/>
+  </wne:recipientData>
+  <wne:recipientData>
+    <wne:active wne:val="0"/>
+  </wne:recipientData>
+  <wne:recipientData>
+    <wne:active wne:val="0"/>
+  </wne:recipientData>
+  <wne:recipientData>
+    <wne:active wne:val="0"/>
+  </wne:recipientData>
+  <wne:recipientData>
+    <wne:active wne:val="0"/>
+  </wne:recipientData>
+  <wne:recipientData>
+    <wne:active wne:val="0"/>
+  </wne:recipientData>
+  <wne:recipientData>
+    <wne:active wne:val="0"/>
+  </wne:recipientData>
+  <wne:recipientData>
+    <wne:active wne:val="0"/>
+  </wne:recipientData>
+  <wne:recipientData>
+    <wne:active wne:val="0"/>
+  </wne:recipientData>
+  <wne:recipientData>
+    <wne:active wne:val="0"/>
+  </wne:recipientData>
+  <wne:recipientData>
+    <wne:active wne:val="0"/>
+  </wne:recipientData>
+  <wne:recipientData>
+    <wne:active wne:val="0"/>
+  </wne:recipientData>
+  <wne:recipientData>
+    <wne:active wne:val="0"/>
+  </wne:recipientData>
+  <wne:recipientData>
+    <wne:active wne:val="0"/>
+  </wne:recipientData>
+  <wne:recipientData>
+    <wne:active wne:val="0"/>
+  </wne:recipientData>
+  <wne:recipientData>
+    <wne:active wne:val="0"/>
+  </wne:recipientData>
+  <wne:recipientData>
+    <wne:active wne:val="0"/>
+  </wne:recipientData>
+  <wne:recipientData>
+    <wne:active wne:val="0"/>
+  </wne:recipientData>
+  <wne:recipientData>
+    <wne:active wne:val="0"/>
+  </wne:recipientData>
+  <wne:recipientData>
+    <wne:active wne:val="0"/>
+  </wne:recipientData>
+  <wne:recipientData>
+    <wne:active wne:val="0"/>
+  </wne:recipientData>
+  <wne:recipientData>
+    <wne:active wne:val="0"/>
+  </wne:recipientData>
+  <wne:recipientData>
+    <wne:active wne:val="0"/>
+  </wne:recipientData>
+  <wne:recipientData>
+    <wne:active wne:val="0"/>
+  </wne:recipientData>
+  <wne:recipientData>
+    <wne:active wne:val="0"/>
+  </wne:recipientData>
+  <wne:recipientData>
+    <wne:active wne:val="0"/>
+  </wne:recipientData>
+  <wne:recipientData>
+    <wne:active wne:val="0"/>
+  </wne:recipientData>
+  <wne:recipientData>
+    <wne:active wne:val="0"/>
+  </wne:recipientData>
+  <wne:recipientData>
+    <wne:active wne:val="0"/>
+  </wne:recipientData>
+  <wne:recipientData>
+    <wne:active wne:val="0"/>
+  </wne:recipientData>
+  <wne:recipientData>
+    <wne:active wne:val="0"/>
+  </wne:recipientData>
+  <wne:recipientData>
+    <wne:active wne:val="0"/>
+  </wne:recipientData>
+  <wne:recipientData>
+    <wne:active wne:val="0"/>
+  </wne:recipientData>
+  <wne:recipientData>
+    <wne:active wne:val="0"/>
+  </wne:recipientData>
+  <wne:recipientData>
+    <wne:active wne:val="0"/>
+  </wne:recipientData>
+  <wne:recipientData>
+    <wne:active wne:val="0"/>
+  </wne:recipientData>
+  <wne:recipientData>
+    <wne:active wne:val="0"/>
+  </wne:recipientData>
+  <wne:recipientData>
+    <wne:active wne:val="0"/>
+  </wne:recipientData>
+  <wne:recipientData>
+    <wne:active wne:val="0"/>
+  </wne:recipientData>
+  <wne:recipientData>
+    <wne:active wne:val="0"/>
+  </wne:recipientData>
+  <wne:recipientData>
+    <wne:active wne:val="0"/>
+  </wne:recipientData>
+  <wne:recipientData>
+    <wne:active wne:val="0"/>
+  </wne:recipientData>
+  <wne:recipientData>
+    <wne:active wne:val="0"/>
+  </wne:recipientData>
+  <wne:recipientData>
+    <wne:active wne:val="0"/>
+  </wne:recipientData>
+  <wne:recipientData>
+    <wne:active wne:val="0"/>
+  </wne:recipientData>
+  <wne:recipientData>
+    <wne:active wne:val="0"/>
+  </wne:recipientData>
+  <wne:recipientData>
+    <wne:active wne:val="0"/>
+  </wne:recipientData>
+  <wne:recipientData>
+    <wne:active wne:val="0"/>
+  </wne:recipientData>
+  <wne:recipientData>
+    <wne:active wne:val="0"/>
+  </wne:recipientData>
+  <wne:recipientData>
+    <wne:active wne:val="0"/>
+  </wne:recipientData>
+  <wne:recipientData>
+    <wne:active wne:val="0"/>
+  </wne:recipientData>
+  <wne:recipientData>
+    <wne:active wne:val="0"/>
+  </wne:recipientData>
+  <wne:recipientData>
+    <wne:active wne:val="0"/>
+  </wne:recipientData>
+  <wne:recipientData>
+    <wne:active wne:val="0"/>
+  </wne:recipientData>
+  <wne:recipientData>
+    <wne:active wne:val="0"/>
+  </wne:recipientData>
+  <wne:recipientData>
+    <wne:active wne:val="0"/>
+  </wne:recipientData>
+  <wne:recipientData>
+    <wne:active wne:val="0"/>
+  </wne:recipientData>
+  <wne:recipientData>
+    <wne:active wne:val="0"/>
+  </wne:recipientData>
+  <wne:recipientData>
+    <wne:active wne:val="0"/>
+  </wne:recipientData>
+  <wne:recipientData>
+    <wne:active wne:val="0"/>
+  </wne:recipientData>
+  <wne:recipientData>
+    <wne:active wne:val="0"/>
+  </wne:recipientData>
+  <wne:recipientData>
+    <wne:active wne:val="0"/>
+  </wne:recipientData>
+  <wne:recipientData>
+    <wne:active wne:val="0"/>
+  </wne:recipientData>
+  <wne:recipientData>
+    <wne:active wne:val="0"/>
+  </wne:recipientData>
+  <wne:recipientData>
+    <wne:active wne:val="0"/>
+  </wne:recipientData>
+  <wne:recipientData>
+    <wne:active wne:val="0"/>
+  </wne:recipientData>
+  <wne:recipientData>
+    <wne:active wne:val="0"/>
+  </wne:recipientData>
+  <wne:recipientData>
+    <wne:active wne:val="0"/>
+  </wne:recipientData>
+  <wne:recipientData>
+    <wne:active wne:val="0"/>
+  </wne:recipientData>
+  <wne:recipientData>
+    <wne:active wne:val="0"/>
+  </wne:recipientData>
+  <wne:recipientData>
+    <wne:active wne:val="0"/>
+  </wne:recipientData>
+  <wne:recipientData>
+    <wne:active wne:val="0"/>
+  </wne:recipientData>
+  <wne:recipientData>
+    <wne:active wne:val="0"/>
+  </wne:recipientData>
+  <wne:recipientData>
+    <wne:active wne:val="0"/>
+  </wne:recipientData>
+  <wne:recipientData>
+    <wne:active wne:val="0"/>
+  </wne:recipientData>
+  <wne:recipientData>
+    <wne:active wne:val="0"/>
+  </wne:recipientData>
+  <wne:recipientData>
+    <wne:active wne:val="0"/>
+  </wne:recipientData>
+  <wne:recipientData>
+    <wne:active wne:val="0"/>
+  </wne:recipientData>
+  <wne:recipientData>
+    <wne:active wne:val="0"/>
+  </wne:recipientData>
+  <wne:recipientData>
+    <wne:active wne:val="0"/>
+  </wne:recipientData>
+  <wne:recipientData>
+    <wne:active wne:val="0"/>
+  </wne:recipientData>
+  <wne:recipientData>
+    <wne:active wne:val="0"/>
+  </wne:recipientData>
+  <wne:recipientData>
+    <wne:active wne:val="0"/>
+  </wne:recipientData>
+  <wne:recipientData>
+    <wne:active wne:val="0"/>
+  </wne:recipientData>
+  <wne:recipientData>
+    <wne:active wne:val="0"/>
+  </wne:recipientData>
+  <wne:recipientData>
+    <wne:active wne:val="0"/>
+  </wne:recipientData>
+  <wne:recipientData>
+    <wne:active wne:val="0"/>
+  </wne:recipientData>
+  <wne:recipientData>
+    <wne:active wne:val="0"/>
+  </wne:recipientData>
+  <wne:recipientData>
+    <wne:active wne:val="0"/>
+  </wne:recipientData>
+  <wne:recipientData>
+    <wne:active wne:val="0"/>
+  </wne:recipientData>
+  <wne:recipientData>
+    <wne:active wne:val="0"/>
+  </wne:recipientData>
+  <wne:recipientData>
+    <wne:active wne:val="0"/>
+  </wne:recipientData>
+  <wne:recipientData>
+    <wne:active wne:val="0"/>
+  </wne:recipientData>
+  <wne:recipientData>
+    <wne:active wne:val="0"/>
+  </wne:recipientData>
+  <wne:recipientData>
+    <wne:active wne:val="0"/>
+  </wne:recipientData>
+  <wne:recipientData>
+    <wne:active wne:val="0"/>
+  </wne:recipientData>
+  <wne:recipientData>
+    <wne:active wne:val="0"/>
+  </wne:recipientData>
+  <wne:recipientData>
+    <wne:active wne:val="0"/>
+  </wne:recipientData>
+  <wne:recipientData>
+    <wne:active wne:val="0"/>
+  </wne:recipientData>
+  <wne:recipientData>
+    <wne:active wne:val="0"/>
+  </wne:recipientData>
+  <wne:recipientData>
+    <wne:active wne:val="0"/>
+  </wne:recipientData>
+  <wne:recipientData>
+    <wne:active wne:val="0"/>
+  </wne:recipientData>
+  <wne:recipientData>
+    <wne:active wne:val="0"/>
+  </wne:recipientData>
+  <wne:recipientData>
+    <wne:active wne:val="0"/>
+  </wne:recipientData>
+  <wne:recipientData>
+    <wne:active wne:val="0"/>
+  </wne:recipientData>
+  <wne:recipientData>
+    <wne:active wne:val="0"/>
+  </wne:recipientData>
+  <wne:recipientData>
+    <wne:active wne:val="0"/>
+  </wne:recipientData>
+  <wne:recipientData>
+    <wne:active wne:val="0"/>
+  </wne:recipientData>
+  <wne:recipientData>
+    <wne:active wne:val="0"/>
+  </wne:recipientData>
+  <wne:recipientData>
+    <wne:active wne:val="0"/>
+  </wne:recipientData>
+  <wne:recipientData>
+    <wne:active wne:val="0"/>
+  </wne:recipientData>
+  <wne:recipientData>
+    <wne:active wne:val="0"/>
+  </wne:recipientData>
+  <wne:recipientData>
+    <wne:active wne:val="0"/>
+  </wne:recipientData>
+  <wne:recipientData>
+    <wne:active wne:val="0"/>
+  </wne:recipientData>
+  <wne:recipientData>
+    <wne:active wne:val="0"/>
+  </wne:recipientData>
+  <wne:recipientData>
+    <wne:active wne:val="0"/>
+  </wne:recipientData>
+  <wne:recipientData>
+    <wne:active wne:val="0"/>
+  </wne:recipientData>
+  <wne:recipientData>
+    <wne:active wne:val="0"/>
+  </wne:recipientData>
+  <wne:recipientData>
+    <wne:active wne:val="0"/>
+  </wne:recipientData>
+  <wne:recipientData>
+    <wne:active wne:val="0"/>
+  </wne:recipientData>
+  <wne:recipientData>
+    <wne:active wne:val="0"/>
+  </wne:recipientData>
+  <wne:recipientData>
+    <wne:active wne:val="0"/>
+  </wne:recipientData>
+  <wne:recipientData>
+    <wne:active wne:val="0"/>
+  </wne:recipientData>
+  <wne:recipientData>
+    <wne:active wne:val="0"/>
+  </wne:recipientData>
+  <wne:recipientData>
+    <wne:active wne:val="0"/>
+  </wne:recipientData>
+  <wne:recipientData>
+    <wne:active wne:val="0"/>
+  </wne:recipientData>
+  <wne:recipientData>
+    <wne:active wne:val="0"/>
+  </wne:recipientData>
+  <wne:recipientData>
+    <wne:active wne:val="0"/>
+  </wne:recipientData>
+  <wne:recipientData>
+    <wne:active wne:val="0"/>
+  </wne:recipientData>
+  <wne:recipientData>
+    <wne:active wne:val="0"/>
+  </wne:recipientData>
+  <wne:recipientData>
+    <wne:active wne:val="0"/>
+  </wne:recipientData>
+  <wne:recipientData>
+    <wne:active wne:val="0"/>
+  </wne:recipientData>
+  <wne:recipientData>
+    <wne:active wne:val="0"/>
+  </wne:recipientData>
+  <wne:recipientData>
+    <wne:active wne:val="0"/>
+  </wne:recipientData>
+  <wne:recipientData>
+    <wne:active wne:val="0"/>
+  </wne:recipientData>
+  <wne:recipientData>
+    <wne:active wne:val="0"/>
+  </wne:recipientData>
+  <wne:recipientData>
+    <wne:active wne:val="0"/>
+  </wne:recipientData>
+  <wne:recipientData>
+    <wne:active wne:val="0"/>
+  </wne:recipientData>
+  <wne:recipientData>
+    <wne:active wne:val="0"/>
+  </wne:recipientData>
+  <wne:recipientData>
+    <wne:active wne:val="0"/>
+  </wne:recipientData>
+  <wne:recipientData>
+    <wne:active wne:val="0"/>
+  </wne:recipientData>
+  <wne:recipientData>
+    <wne:active wne:val="0"/>
+  </wne:recipientData>
+  <wne:recipientData>
+    <wne:active wne:val="0"/>
+  </wne:recipientData>
+  <wne:recipientData>
+    <wne:active wne:val="0"/>
+  </wne:recipientData>
+  <wne:recipientData>
+    <wne:active wne:val="0"/>
+  </wne:recipientData>
+  <wne:recipientData>
+    <wne:active wne:val="0"/>
+  </wne:recipientData>
+  <wne:recipientData>
+    <wne:active wne:val="0"/>
+  </wne:recipientData>
+  <wne:recipientData>
+    <wne:active wne:val="0"/>
+  </wne:recipientData>
+  <wne:recipientData>
+    <wne:active wne:val="0"/>
+  </wne:recipientData>
+  <wne:recipientData>
+    <wne:active wne:val="0"/>
+  </wne:recipientData>
+  <wne:recipientData>
+    <wne:active wne:val="0"/>
+  </wne:recipientData>
+  <wne:recipientData>
+    <wne:active wne:val="0"/>
+  </wne:recipientData>
+  <wne:recipientData>
+    <wne:active wne:val="0"/>
+  </wne:recipientData>
+  <wne:recipientData>
+    <wne:active wne:val="0"/>
+  </wne:recipientData>
+  <wne:recipientData>
+    <wne:active wne:val="0"/>
+  </wne:recipientData>
+  <wne:recipientData>
+    <wne:active wne:val="0"/>
+  </wne:recipientData>
+  <wne:recipientData>
+    <wne:active wne:val="0"/>
+  </wne:recipientData>
+  <wne:recipientData>
+    <wne:active wne:val="0"/>
+  </wne:recipientData>
+  <wne:recipientData>
+    <wne:active wne:val="0"/>
+  </wne:recipientData>
+  <wne:recipientData>
+    <wne:active wne:val="0"/>
+  </wne:recipientData>
+  <wne:recipientData>
+    <wne:active wne:val="0"/>
+  </wne:recipientData>
+  <wne:recipientData>
+    <wne:active wne:val="0"/>
+  </wne:recipientData>
+  <wne:recipientData>
+    <wne:active wne:val="0"/>
+  </wne:recipientData>
+  <wne:recipientData>
+    <wne:active wne:val="0"/>
+  </wne:recipientData>
+  <wne:recipientData>
+    <wne:active wne:val="0"/>
+  </wne:recipientData>
+  <wne:recipientData>
+    <wne:active wne:val="0"/>
+  </wne:recipientData>
+  <wne:recipientData>
+    <wne:active wne:val="0"/>
+  </wne:recipientData>
+  <wne:recipientData>
+    <wne:active wne:val="0"/>
+  </wne:recipientData>
+  <wne:recipientData>
+    <wne:active wne:val="0"/>
+  </wne:recipientData>
+  <wne:recipientData>
+    <wne:active wne:val="0"/>
+  </wne:recipientData>
+  <wne:recipientData>
+    <wne:active wne:val="0"/>
+  </wne:recipientData>
+  <wne:recipientData>
+    <wne:active wne:val="0"/>
+  </wne:recipientData>
+  <wne:recipientData>
+    <wne:active wne:val="0"/>
+  </wne:recipientData>
+  <wne:recipientData>
+    <wne:active wne:val="0"/>
+  </wne:recipientData>
+  <wne:recipientData>
+    <wne:active wne:val="0"/>
+  </wne:recipientData>
+  <wne:recipientData>
+    <wne:active wne:val="0"/>
+  </wne:recipientData>
+  <wne:recipientData>
+    <wne:active wne:val="0"/>
+  </wne:recipientData>
+  <wne:recipientData>
+    <wne:active wne:val="0"/>
+  </wne:recipientData>
+  <wne:recipientData>
+    <wne:active wne:val="0"/>
+  </wne:recipientData>
+  <wne:recipientData>
+    <wne:active wne:val="0"/>
+  </wne:recipientData>
+  <wne:recipientData>
+    <wne:active wne:val="0"/>
+  </wne:recipientData>
+  <wne:recipientData>
+    <wne:active wne:val="0"/>
+  </wne:recipientData>
+  <wne:recipientData>
+    <wne:active wne:val="0"/>
+  </wne:recipientData>
+  <wne:recipientData>
+    <wne:active wne:val="0"/>
+  </wne:recipientData>
+  <wne:recipientData>
+    <wne:active wne:val="0"/>
+  </wne:recipientData>
+  <wne:recipientData>
+    <wne:active wne:val="0"/>
+  </wne:recipientData>
+  <wne:recipientData>
+    <wne:active wne:val="0"/>
+  </wne:recipientData>
+  <wne:recipientData>
+    <wne:active wne:val="0"/>
+  </wne:recipientData>
+  <wne:recipientData>
+    <wne:active wne:val="0"/>
+  </wne:recipientData>
+  <wne:recipientData>
+    <wne:active wne:val="0"/>
+  </wne:recipientData>
+  <wne:recipientData>
+    <wne:active wne:val="0"/>
+  </wne:recipientData>
+  <wne:recipientData>
+    <wne:active wne:val="0"/>
+  </wne:recipientData>
+  <wne:recipientData>
+    <wne:active wne:val="0"/>
+  </wne:recipientData>
+  <wne:recipientData>
+    <wne:active wne:val="0"/>
+  </wne:recipientData>
+  <wne:recipientData>
+    <wne:active wne:val="0"/>
+  </wne:recipientData>
+  <wne:recipientData>
+    <wne:active wne:val="0"/>
+  </wne:recipientData>
+  <wne:recipientData>
+    <wne:active wne:val="0"/>
+  </wne:recipientData>
+  <wne:recipientData>
+    <wne:active wne:val="0"/>
+  </wne:recipientData>
+  <wne:recipientData>
+    <wne:active wne:val="0"/>
+  </wne:recipientData>
+  <wne:recipientData>
+    <wne:active wne:val="0"/>
+  </wne:recipientData>
+  <wne:recipientData>
+    <wne:active wne:val="0"/>
+  </wne:recipientData>
+  <wne:recipientData>
+    <wne:active wne:val="0"/>
+  </wne:recipientData>
+  <wne:recipientData>
+    <wne:active wne:val="0"/>
+  </wne:recipientData>
+  <wne:recipientData>
+    <wne:active wne:val="0"/>
+  </wne:recipientData>
+  <wne:recipientData>
+    <wne:active wne:val="0"/>
+  </wne:recipientData>
+  <wne:recipientData>
+    <wne:active wne:val="0"/>
+  </wne:recipientData>
+  <wne:recipientData>
+    <wne:active wne:val="0"/>
+  </wne:recipientData>
+  <wne:recipientData>
+    <wne:active wne:val="0"/>
+  </wne:recipientData>
+  <wne:recipientData>
+    <wne:active wne:val="0"/>
+  </wne:recipientData>
+  <wne:recipientData>
+    <wne:active wne:val="0"/>
+  </wne:recipientData>
+  <wne:recipientData>
+    <wne:active wne:val="0"/>
+  </wne:recipientData>
+  <wne:recipientData>
+    <wne:active wne:val="0"/>
+  </wne:recipientData>
+  <wne:recipientData>
+    <wne:active wne:val="0"/>
+  </wne:recipientData>
+  <wne:recipientData>
+    <wne:active wne:val="0"/>
+  </wne:recipientData>
+  <wne:recipientData>
+    <wne:active wne:val="0"/>
+  </wne:recipientData>
+  <wne:recipientData>
+    <wne:active wne:val="0"/>
+  </wne:recipientData>
+  <wne:recipientData>
+    <wne:active wne:val="0"/>
+  </wne:recipientData>
+  <wne:recipientData>
+    <wne:active wne:val="0"/>
+  </wne:recipientData>
+  <wne:recipientData>
+    <wne:active wne:val="0"/>
+  </wne:recipientData>
+  <wne:recipientData>
+    <wne:active wne:val="0"/>
+  </wne:recipientData>
+  <wne:recipientData>
+    <wne:active wne:val="0"/>
+  </wne:recipientData>
+  <wne:recipientData>
+    <wne:active wne:val="0"/>
+  </wne:recipientData>
+  <wne:recipientData>
+    <wne:active wne:val="0"/>
+  </wne:recipientData>
+  <wne:recipientData>
+    <wne:active wne:val="0"/>
+  </wne:recipientData>
+  <wne:recipientData>
+    <wne:active wne:val="0"/>
+  </wne:recipientData>
+  <wne:recipientData>
+    <wne:active wne:val="0"/>
+  </wne:recipientData>
+  <wne:recipientData>
+    <wne:active wne:val="0"/>
+  </wne:recipientData>
+  <wne:recipientData>
+    <wne:active wne:val="0"/>
+  </wne:recipientData>
+  <wne:recipientData>
+    <wne:active wne:val="0"/>
+  </wne:recipientData>
+  <wne:recipientData>
+    <wne:active wne:val="0"/>
+  </wne:recipientData>
+  <wne:recipientData>
+    <wne:active wne:val="0"/>
+  </wne:recipientData>
+  <wne:recipientData>
+    <wne:active wne:val="0"/>
+  </wne:recipientData>
+  <wne:recipientData>
+    <wne:active wne:val="0"/>
+  </wne:recipientData>
+  <wne:recipientData>
+    <wne:active wne:val="0"/>
+  </wne:recipientData>
+  <wne:recipientData>
+    <wne:active wne:val="0"/>
+  </wne:recipientData>
+  <wne:recipientData>
+    <wne:active wne:val="0"/>
+  </wne:recipientData>
+  <wne:recipientData>
+    <wne:active wne:val="0"/>
+  </wne:recipientData>
+  <wne:recipientData>
+    <wne:active wne:val="0"/>
+  </wne:recipientData>
+  <wne:recipientData>
+    <wne:active wne:val="0"/>
+  </wne:recipientData>
+  <wne:recipientData>
+    <wne:active wne:val="0"/>
+  </wne:recipientData>
+  <wne:recipientData>
+    <wne:active wne:val="0"/>
+  </wne:recipientData>
+  <wne:recipientData>
+    <wne:active wne:val="0"/>
+  </wne:recipientData>
+  <wne:recipientData>
+    <wne:active wne:val="0"/>
+  </wne:recipientData>
+  <wne:recipientData>
+    <wne:active wne:val="0"/>
+  </wne:recipientData>
+  <wne:recipientData>
+    <wne:active wne:val="0"/>
+  </wne:recipientData>
+  <wne:recipientData>
+    <wne:active wne:val="0"/>
+  </wne:recipientData>
+  <wne:recipientData>
+    <wne:active wne:val="0"/>
+  </wne:recipientData>
+  <wne:recipientData>
+    <wne:active wne:val="0"/>
+  </wne:recipientData>
+  <wne:recipientData>
+    <wne:active wne:val="0"/>
+  </wne:recipientData>
+  <wne:recipientData>
+    <wne:active wne:val="0"/>
+  </wne:recipientData>
+  <wne:recipientData>
+    <wne:active wne:val="0"/>
+  </wne:recipientData>
+  <wne:recipientData>
+    <wne:active wne:val="0"/>
+  </wne:recipientData>
+  <wne:recipientData>
+    <wne:active wne:val="0"/>
+  </wne:recipientData>
+  <wne:recipientData>
+    <wne:active wne:val="0"/>
+  </wne:recipientData>
+  <wne:recipientData>
+    <wne:active wne:val="0"/>
+  </wne:recipientData>
+  <wne:recipientData>
+    <wne:active wne:val="0"/>
+  </wne:recipientData>
+  <wne:recipientData>
+    <wne:active wne:val="0"/>
+  </wne:recipientData>
+  <wne:recipientData>
+    <wne:active wne:val="0"/>
+  </wne:recipientData>
+  <wne:recipientData>
+    <wne:active wne:val="0"/>
+  </wne:recipientData>
+  <wne:recipientData>
+    <wne:active wne:val="0"/>
+  </wne:recipientData>
+  <wne:recipientData>
+    <wne:active wne:val="0"/>
+  </wne:recipientData>
+  <wne:recipientData>
+    <wne:active wne:val="0"/>
+  </wne:recipientData>
+  <wne:recipientData>
+    <wne:active wne:val="0"/>
+  </wne:recipientData>
+  <wne:recipientData>
+    <wne:active wne:val="0"/>
+  </wne:recipientData>
+  <wne:recipientData>
+    <wne:active wne:val="0"/>
+  </wne:recipientData>
+  <wne:recipientData>
+    <wne:active wne:val="0"/>
+  </wne:recipientData>
+  <wne:recipientData>
+    <wne:active wne:val="0"/>
+  </wne:recipientData>
+  <wne:recipientData>
+    <wne:active wne:val="0"/>
+  </wne:recipientData>
+  <wne:recipientData>
+    <wne:active wne:val="0"/>
+  </wne:recipientData>
+  <wne:recipientData>
+    <wne:active wne:val="0"/>
+  </wne:recipientData>
+  <wne:recipientData>
+    <wne:active wne:val="0"/>
+  </wne:recipientData>
+  <wne:recipientData>
+    <wne:active wne:val="0"/>
+  </wne:recipientData>
+  <wne:recipientData>
+    <wne:active wne:val="0"/>
+  </wne:recipientData>
+  <wne:recipientData>
+    <wne:active wne:val="0"/>
+  </wne:recipientData>
+  <wne:recipientData>
+    <wne:active wne:val="0"/>
+  </wne:recipientData>
+  <wne:recipientData>
+    <wne:active wne:val="0"/>
+  </wne:recipientData>
+  <wne:recipientData>
+    <wne:active wne:val="0"/>
+  </wne:recipientData>
+  <wne:recipientData>
+    <wne:active wne:val="0"/>
+  </wne:recipientData>
+  <wne:recipientData>
+    <wne:active wne:val="0"/>
+  </wne:recipientData>
+  <wne:recipientData>
+    <wne:active wne:val="0"/>
+  </wne:recipientData>
+  <wne:recipientData>
+    <wne:active wne:val="0"/>
+  </wne:recipientData>
+  <wne:recipientData>
+    <wne:active wne:val="0"/>
+  </wne:recipientData>
+  <wne:recipientData>
+    <wne:active wne:val="0"/>
+  </wne:recipientData>
+  <wne:recipientData>
+    <wne:active wne:val="0"/>
+  </wne:recipientData>
+  <wne:recipientData>
+    <wne:active wne:val="0"/>
+  </wne:recipientData>
+  <wne:recipientData>
+    <wne:active wne:val="0"/>
+  </wne:recipientData>
+  <wne:recipientData>
+    <wne:active wne:val="0"/>
+  </wne:recipientData>
+  <wne:recipientData>
+    <wne:active wne:val="0"/>
+  </wne:recipientData>
+  <wne:recipientData>
+    <wne:active wne:val="0"/>
+  </wne:recipientData>
+  <wne:recipientData>
+    <wne:active wne:val="0"/>
+  </wne:recipientData>
+  <wne:recipientData>
+    <wne:active wne:val="0"/>
+  </wne:recipientData>
+  <wne:recipientData>
+    <wne:active wne:val="0"/>
+  </wne:recipientData>
+  <wne:recipientData>
+    <wne:active wne:val="0"/>
+  </wne:recipientData>
+  <wne:recipientData>
+    <wne:active wne:val="0"/>
+  </wne:recipientData>
+  <wne:recipientData>
+    <wne:active wne:val="0"/>
+  </wne:recipientData>
+  <wne:recipientData>
+    <wne:active wne:val="0"/>
+  </wne:recipientData>
+  <wne:recipientData>
+    <wne:active wne:val="0"/>
+  </wne:recipientData>
+  <wne:recipientData>
+    <wne:active wne:val="0"/>
+  </wne:recipientData>
+  <wne:recipientData>
+    <wne:active wne:val="0"/>
+  </wne:recipientData>
+  <wne:recipientData>
+    <wne:active wne:val="0"/>
+  </wne:recipientData>
+  <wne:recipientData>
+    <wne:active wne:val="0"/>
+  </wne:recipientData>
+  <wne:recipientData>
+    <wne:active wne:val="0"/>
+  </wne:recipientData>
+  <wne:recipientData>
+    <wne:active wne:val="0"/>
+  </wne:recipientData>
+  <wne:recipientData>
+    <wne:active wne:val="0"/>
+  </wne:recipientData>
+  <wne:recipientData>
+    <wne:active wne:val="0"/>
+  </wne:recipientData>
+  <wne:recipientData>
+    <wne:active wne:val="0"/>
+  </wne:recipientData>
+  <wne:recipientData>
+    <wne:active wne:val="0"/>
+  </wne:recipientData>
+  <wne:recipientData>
+    <wne:active wne:val="0"/>
+  </wne:recipientData>
+  <wne:recipientData>
+    <wne:active wne:val="0"/>
+  </wne:recipientData>
+  <wne:recipientData>
+    <wne:active wne:val="0"/>
+  </wne:recipientData>
+  <wne:recipientData>
+    <wne:active wne:val="0"/>
+  </wne:recipientData>
+  <wne:recipientData>
+    <wne:active wne:val="0"/>
+  </wne:recipientData>
+  <wne:recipientData>
+    <wne:active wne:val="0"/>
+  </wne:recipientData>
+  <wne:recipientData>
+    <wne:active wne:val="0"/>
+  </wne:recipientData>
+  <wne:recipientData>
+    <wne:active wne:val="0"/>
+  </wne:recipientData>
+  <wne:recipientData>
+    <wne:active wne:val="0"/>
+  </wne:recipientData>
+  <wne:recipientData>
+    <wne:active wne:val="0"/>
+  </wne:recipientData>
+  <wne:recipientData>
+    <wne:active wne:val="0"/>
+  </wne:recipientData>
+  <wne:recipientData>
+    <wne:active wne:val="0"/>
+  </wne:recipientData>
+  <wne:recipientData>
+    <wne:active wne:val="0"/>
+  </wne:recipientData>
+  <wne:recipientData>
+    <wne:active wne:val="0"/>
+  </wne:recipientData>
+  <wne:recipientData>
+    <wne:active wne:val="0"/>
+  </wne:recipientData>
+  <wne:recipientData>
+    <wne:active wne:val="0"/>
+  </wne:recipientData>
+  <wne:recipientData>
+    <wne:active wne:val="0"/>
+  </wne:recipientData>
+  <wne:recipientData>
+    <wne:active wne:val="0"/>
+  </wne:recipientData>
+  <wne:recipientData>
+    <wne:active wne:val="0"/>
+  </wne:recipientData>
+  <wne:recipientData>
+    <wne:active wne:val="0"/>
+  </wne:recipientData>
+  <wne:recipientData>
+    <wne:active wne:val="0"/>
+  </wne:recipientData>
+  <wne:recipientData>
+    <wne:active wne:val="0"/>
+  </wne:recipientData>
+  <wne:recipientData>
+    <wne:active wne:val="0"/>
+  </wne:recipientData>
+  <wne:recipientData>
+    <wne:active wne:val="0"/>
+  </wne:recipientData>
+  <wne:recipientData>
+    <wne:active wne:val="0"/>
+  </wne:recipientData>
+  <wne:recipientData>
+    <wne:active wne:val="0"/>
+  </wne:recipientData>
+  <wne:recipientData>
+    <wne:active wne:val="0"/>
+  </wne:recipientData>
+  <wne:recipientData>
+    <wne:active wne:val="0"/>
+  </wne:recipientData>
+  <wne:recipientData>
+    <wne:active wne:val="0"/>
+  </wne:recipientData>
+  <wne:recipientData>
+    <wne:active wne:val="0"/>
+  </wne:recipientData>
+  <wne:recipientData>
+    <wne:active wne:val="0"/>
+  </wne:recipientData>
+  <wne:recipientData>
+    <wne:active wne:val="0"/>
+  </wne:recipientData>
+  <wne:recipientData>
+    <wne:active wne:val="0"/>
+  </wne:recipientData>
+  <wne:recipientData>
+    <wne:active wne:val="0"/>
+  </wne:recipientData>
+  <wne:recipientData>
+    <wne:active wne:val="0"/>
+  </wne:recipientData>
+  <wne:recipientData>
+    <wne:active wne:val="0"/>
+  </wne:recipientData>
+  <wne:recipientData>
+    <wne:active wne:val="0"/>
+  </wne:recipientData>
+  <wne:recipientData>
+    <wne:active wne:val="0"/>
+  </wne:recipientData>
+  <wne:recipientData>
+    <wne:active wne:val="0"/>
+  </wne:recipientData>
+  <wne:recipientData>
+    <wne:active wne:val="0"/>
+  </wne:recipientData>
+  <wne:recipientData>
+    <wne:active wne:val="0"/>
+  </wne:recipientData>
+  <wne:recipientData>
+    <wne:active wne:val="0"/>
+  </wne:recipientData>
+  <wne:recipientData>
+    <wne:active wne:val="0"/>
+  </wne:recipientData>
+  <wne:recipientData>
+    <wne:active wne:val="0"/>
+  </wne:recipientData>
+  <wne:recipientData>
+    <wne:active wne:val="0"/>
+  </wne:recipientData>
+  <wne:recipientData>
+    <wne:active wne:val="0"/>
+  </wne:recipientData>
+  <wne:recipientData>
+    <wne:active wne:val="0"/>
+  </wne:recipientData>
+  <wne:recipientData>
+    <wne:active wne:val="0"/>
+  </wne:recipientData>
+  <wne:recipientData>
+    <wne:active wne:val="0"/>
+  </wne:recipientData>
+  <wne:recipientData>
+    <wne:active wne:val="0"/>
+  </wne:recipientData>
+  <wne:recipientData>
+    <wne:active wne:val="0"/>
+  </wne:recipientData>
+  <wne:recipientData>
+    <wne:active wne:val="0"/>
+  </wne:recipientData>
+  <wne:recipientData>
+    <wne:active wne:val="0"/>
+  </wne:recipientData>
+  <wne:recipientData>
+    <wne:active wne:val="0"/>
+  </wne:recipientData>
+  <wne:recipientData>
+    <wne:active wne:val="0"/>
+  </wne:recipientData>
+  <wne:recipientData>
+    <wne:active wne:val="0"/>
+  </wne:recipientData>
+  <wne:recipientData>
+    <wne:active wne:val="0"/>
+  </wne:recipientData>
+  <wne:recipientData>
+    <wne:active wne:val="0"/>
+  </wne:recipientData>
+  <wne:recipientData>
+    <wne:active wne:val="0"/>
+  </wne:recipientData>
+  <wne:recipientData>
+    <wne:active wne:val="0"/>
+  </wne:recipientData>
+  <wne:recipientData>
+    <wne:active wne:val="0"/>
+  </wne:recipientData>
+  <wne:recipientData>
+    <wne:active wne:val="0"/>
+  </wne:recipientData>
+  <wne:recipientData>
+    <wne:active wne:val="0"/>
+  </wne:recipientData>
+  <wne:recipientData>
+    <wne:active wne:val="0"/>
+  </wne:recipientData>
+  <wne:recipientData>
+    <wne:active wne:val="0"/>
+  </wne:recipientData>
+  <wne:recipientData>
+    <wne:active wne:val="0"/>
+  </wne:recipientData>
+  <wne:recipientData>
+    <wne:active wne:val="0"/>
+  </wne:recipientData>
+  <wne:recipientData>
+    <wne:active wne:val="0"/>
+  </wne:recipientData>
+  <wne:recipientData>
+    <wne:active wne:val="0"/>
+  </wne:recipientData>
+  <wne:recipientData>
+    <wne:active wne:val="0"/>
+  </wne:recipientData>
+  <wne:recipientData>
+    <wne:active wne:val="0"/>
+  </wne:recipientData>
+  <wne:recipientData>
+    <wne:active wne:val="0"/>
+  </wne:recipientData>
+  <wne:recipientData>
+    <wne:active wne:val="0"/>
+  </wne:recipientData>
+  <wne:recipientData>
+    <wne:active wne:val="0"/>
+  </wne:recipientData>
+  <wne:recipientData>
+    <wne:active wne:val="0"/>
+  </wne:recipientData>
+  <wne:recipientData>
+    <wne:active wne:val="0"/>
+  </wne:recipientData>
+  <wne:recipientData>
+    <wne:active wne:val="0"/>
+  </wne:recipientData>
+  <wne:recipientData>
+    <wne:active wne:val="0"/>
+  </wne:recipientData>
+  <wne:recipientData>
+    <wne:active wne:val="0"/>
+  </wne:recipientData>
+  <wne:recipientData>
+    <wne:active wne:val="0"/>
+  </wne:recipientData>
+  <wne:recipientData>
+    <wne:active wne:val="0"/>
+  </wne:recipientData>
+  <wne:recipientData>
+    <wne:active wne:val="0"/>
+  </wne:recipientData>
+  <wne:recipientData>
+    <wne:active wne:val="0"/>
+  </wne:recipientData>
+  <wne:recipientData>
+    <wne:active wne:val="0"/>
+  </wne:recipientData>
+  <wne:recipientData>
+    <wne:active wne:val="0"/>
+  </wne:recipientData>
+  <wne:recipientData>
+    <wne:active wne:val="0"/>
+  </wne:recipientData>
+  <wne:recipientData>
+    <wne:active wne:val="0"/>
+  </wne:recipientData>
+  <wne:recipientData>
+    <wne:active wne:val="0"/>
+  </wne:recipientData>
+  <wne:recipientData>
+    <wne:active wne:val="0"/>
+  </wne:recipientData>
+  <wne:recipientData>
+    <wne:active wne:val="0"/>
+  </wne:recipientData>
+  <wne:recipientData>
+    <wne:active wne:val="0"/>
+  </wne:recipientData>
+  <wne:recipientData>
+    <wne:active wne:val="0"/>
+  </wne:recipientData>
+  <wne:recipientData>
+    <wne:active wne:val="0"/>
+  </wne:recipientData>
+  <wne:recipientData>
+    <wne:active wne:val="0"/>
+  </wne:recipientData>
+  <wne:recipientData>
+    <wne:active wne:val="0"/>
+  </wne:recipientData>
+  <wne:recipientData>
+    <wne:active wne:val="0"/>
+  </wne:recipientData>
+  <wne:recipientData>
+    <wne:active wne:val="0"/>
+  </wne:recipientData>
+  <wne:recipientData>
+    <wne:active wne:val="0"/>
+  </wne:recipientData>
+  <wne:recipientData>
+    <wne:active wne:val="0"/>
+  </wne:recipientData>
+  <wne:recipientData>
+    <wne:active wne:val="0"/>
+  </wne:recipientData>
+  <wne:recipientData>
+    <wne:active wne:val="0"/>
   </wne:recipientData>
 </wne:recipients>
 </file>
